--- a/рпз/РПЗ.docx
+++ b/рпз/РПЗ.docx
@@ -34,16 +34,16 @@
       </w:pPr>
       <w:r>
         <w:tab/>
-      </w:r>
-      <w:r>
         <w:t xml:space="preserve">МИКРОПРОЦЕССОР, СИСТЕМА, </w:t>
       </w:r>
+      <w:proofErr w:type="spellStart"/>
       <w:r>
         <w:rPr>
           <w:lang w:val="en-US"/>
         </w:rPr>
         <w:t>ATtiny</w:t>
       </w:r>
+      <w:proofErr w:type="spellEnd"/>
       <w:r>
         <w:t>13</w:t>
       </w:r>
@@ -63,13 +63,28 @@
         <w:t xml:space="preserve">Объектом разработки является </w:t>
       </w:r>
       <w:r>
-        <w:t>микропроцессорная система, которая управляет вращением шагового двигателя.</w:t>
+        <w:t>2-модульная</w:t>
+      </w:r>
+      <w:r>
+        <w:t xml:space="preserve"> </w:t>
+      </w:r>
+      <w:r>
+        <w:t>МК-</w:t>
+      </w:r>
+      <w:r>
+        <w:t>система</w:t>
+      </w:r>
+      <w:r>
+        <w:t xml:space="preserve"> с ИК – интерфейсом, управляющая шаговым двигателем</w:t>
       </w:r>
     </w:p>
     <w:p>
       <w:pPr>
         <w:jc w:val="left"/>
       </w:pPr>
+      <w:r>
+        <w:t xml:space="preserve"> </w:t>
+      </w:r>
       <w:r>
         <w:tab/>
         <w:t xml:space="preserve">Цель работы – </w:t>
@@ -501,15 +516,692 @@
     </w:p>
     <w:p/>
     <w:p>
+      <w:r>
+        <w:t>На основании учебного плана кафедры ИУ6 поставлена</w:t>
+      </w:r>
+    </w:p>
+    <w:p/>
+    <w:p/>
+    <w:p>
+      <w:pPr>
+        <w:pStyle w:val="1"/>
+        <w:jc w:val="both"/>
+        <w:rPr>
+          <w:rFonts w:eastAsiaTheme="minorHAnsi" w:cstheme="minorBidi"/>
+          <w:b w:val="0"/>
+          <w:szCs w:val="22"/>
+        </w:rPr>
+      </w:pPr>
+    </w:p>
+    <w:p>
+      <w:pPr>
+        <w:pStyle w:val="1"/>
+        <w:ind w:firstLine="708"/>
+        <w:jc w:val="both"/>
+      </w:pPr>
+      <w:r>
+        <w:t>1 Конструкторская часть</w:t>
+      </w:r>
+    </w:p>
+    <w:p/>
+    <w:p>
+      <w:pPr>
+        <w:pStyle w:val="2"/>
+        <w:numPr>
+          <w:ilvl w:val="1"/>
+          <w:numId w:val="3"/>
+        </w:numPr>
+      </w:pPr>
+      <w:r>
+        <w:t>Анализ требований технического задания</w:t>
+      </w:r>
+    </w:p>
+    <w:p>
+      <w:pPr>
+        <w:ind w:left="705"/>
+      </w:pPr>
+    </w:p>
+    <w:p>
+      <w:pPr>
+        <w:pStyle w:val="2"/>
+        <w:numPr>
+          <w:ilvl w:val="1"/>
+          <w:numId w:val="3"/>
+        </w:numPr>
+      </w:pPr>
+      <w:r>
+        <w:t xml:space="preserve">Синтез функциональной схемы </w:t>
+      </w:r>
+      <w:proofErr w:type="spellStart"/>
+      <w:r>
+        <w:t>схемы</w:t>
+      </w:r>
+      <w:proofErr w:type="spellEnd"/>
+    </w:p>
+    <w:p/>
+    <w:p>
+      <w:pPr>
+        <w:pStyle w:val="3"/>
+        <w:numPr>
+          <w:ilvl w:val="2"/>
+          <w:numId w:val="3"/>
+        </w:numPr>
+        <w:ind w:left="1418" w:hanging="709"/>
+      </w:pPr>
+      <w:r>
+        <w:t>Описание микроконтроллера Attiny13</w:t>
+      </w:r>
+    </w:p>
+    <w:p>
+      <w:pPr>
+        <w:ind w:firstLine="708"/>
+      </w:pPr>
+      <w:r>
+        <w:t>Для со</w:t>
+      </w:r>
+      <w:r>
+        <w:t xml:space="preserve">здания 2-модульной МК-системы будет осуществляться на основе двух микроконтроллеров </w:t>
+      </w:r>
+      <w:r>
+        <w:rPr>
+          <w:lang w:val="en-US"/>
+        </w:rPr>
+        <w:t>AVR</w:t>
+      </w:r>
+      <w:r>
+        <w:t xml:space="preserve"> </w:t>
+      </w:r>
+      <w:proofErr w:type="spellStart"/>
+      <w:r>
+        <w:rPr>
+          <w:lang w:val="en-US"/>
+        </w:rPr>
+        <w:t>AT</w:t>
+      </w:r>
+      <w:r>
+        <w:rPr>
+          <w:lang w:val="en-US"/>
+        </w:rPr>
+        <w:t>tiny</w:t>
+      </w:r>
+      <w:proofErr w:type="spellEnd"/>
+      <w:r>
+        <w:t>13</w:t>
+      </w:r>
+      <w:r>
+        <w:t xml:space="preserve">. </w:t>
+      </w:r>
+      <w:r>
+        <w:t xml:space="preserve"> </w:t>
+      </w:r>
+    </w:p>
+    <w:p>
+      <w:pPr>
+        <w:ind w:firstLine="708"/>
+      </w:pPr>
+      <w:proofErr w:type="spellStart"/>
+      <w:r>
+        <w:rPr>
+          <w:lang w:val="en-US"/>
+        </w:rPr>
+        <w:t>ATtiny</w:t>
+      </w:r>
+      <w:proofErr w:type="spellEnd"/>
+      <w:r>
+        <w:t xml:space="preserve">13 </w:t>
+      </w:r>
+      <w:r>
+        <w:t>является представителем серии</w:t>
+      </w:r>
+      <w:r>
+        <w:t xml:space="preserve"> </w:t>
+      </w:r>
+      <w:proofErr w:type="spellStart"/>
+      <w:r>
+        <w:rPr>
+          <w:lang w:val="en-US"/>
+        </w:rPr>
+        <w:t>AT</w:t>
+      </w:r>
+      <w:r>
+        <w:rPr>
+          <w:lang w:val="en-US"/>
+        </w:rPr>
+        <w:t>tiny</w:t>
+      </w:r>
+      <w:proofErr w:type="spellEnd"/>
+      <w:r>
+        <w:t xml:space="preserve"> микроконтроллеров </w:t>
+      </w:r>
+      <w:r>
+        <w:rPr>
+          <w:lang w:val="en-US"/>
+        </w:rPr>
+        <w:t>AVR</w:t>
+      </w:r>
+      <w:r>
+        <w:t xml:space="preserve">, которые отличаются своей </w:t>
+      </w:r>
+      <w:r>
+        <w:t>простотой</w:t>
+      </w:r>
+      <w:r>
+        <w:t xml:space="preserve"> </w:t>
+      </w:r>
+      <w:r>
+        <w:t xml:space="preserve">и </w:t>
+      </w:r>
+      <w:r>
+        <w:t>низкой ценной</w:t>
+      </w:r>
+      <w:r>
+        <w:t xml:space="preserve">. </w:t>
+      </w:r>
+      <w:r>
+        <w:t xml:space="preserve">Далее представлены </w:t>
+      </w:r>
+      <w:r>
+        <w:t xml:space="preserve">отличительные особенности </w:t>
+      </w:r>
+      <w:r>
+        <w:t>данного микроконтроллера:</w:t>
+      </w:r>
+    </w:p>
+    <w:p>
+      <w:pPr>
+        <w:ind w:firstLine="708"/>
+      </w:pPr>
+      <w:r>
+        <w:t xml:space="preserve">Высококачественный </w:t>
+      </w:r>
+      <w:proofErr w:type="spellStart"/>
+      <w:r>
+        <w:t>низкопотребляющий</w:t>
+      </w:r>
+      <w:proofErr w:type="spellEnd"/>
+      <w:r>
+        <w:t xml:space="preserve"> 8- битный AVR микроконтроллер</w:t>
+      </w:r>
+    </w:p>
+    <w:p>
+      <w:pPr>
+        <w:ind w:firstLine="708"/>
+      </w:pPr>
+      <w:r>
+        <w:t>Передовая RISC архитектура</w:t>
+      </w:r>
+    </w:p>
+    <w:p>
+      <w:pPr>
+        <w:ind w:firstLine="708"/>
+      </w:pPr>
+      <w:r>
+        <w:t xml:space="preserve">    - 120 команд, большинство которых выполняется за один тактовый цикл</w:t>
+      </w:r>
+    </w:p>
+    <w:p>
+      <w:pPr>
+        <w:ind w:firstLine="708"/>
+      </w:pPr>
+      <w:r>
+        <w:t xml:space="preserve">    - 32 8 битных рабочих регистра общего применения</w:t>
+      </w:r>
+    </w:p>
+    <w:p>
+      <w:pPr>
+        <w:ind w:firstLine="708"/>
+      </w:pPr>
+      <w:r>
+        <w:t xml:space="preserve">    - Полностью статическая архитектура</w:t>
+      </w:r>
+    </w:p>
+    <w:p>
+      <w:pPr>
+        <w:ind w:firstLine="708"/>
+      </w:pPr>
+      <w:r>
+        <w:t>Энергонезависимая память программ и данных</w:t>
+      </w:r>
+    </w:p>
+    <w:p>
+      <w:pPr>
+        <w:ind w:firstLine="708"/>
+      </w:pPr>
+      <w:r>
+        <w:t xml:space="preserve">    - 1 КБ </w:t>
+      </w:r>
+      <w:proofErr w:type="spellStart"/>
+      <w:r>
+        <w:t>внутрисистемно</w:t>
+      </w:r>
+      <w:proofErr w:type="spellEnd"/>
+      <w:r>
+        <w:t xml:space="preserve"> программируемой </w:t>
+      </w:r>
+      <w:proofErr w:type="spellStart"/>
+      <w:r>
+        <w:t>Flash</w:t>
+      </w:r>
+      <w:proofErr w:type="spellEnd"/>
+      <w:r>
+        <w:t xml:space="preserve"> памяти программы, способной выдержать 10 000 циклов записи/стирания</w:t>
+      </w:r>
+    </w:p>
+    <w:p>
+      <w:pPr>
+        <w:ind w:firstLine="708"/>
+      </w:pPr>
+      <w:r>
+        <w:t xml:space="preserve">    - 64 байта </w:t>
+      </w:r>
+      <w:proofErr w:type="spellStart"/>
+      <w:r>
+        <w:t>внутрисистемно</w:t>
+      </w:r>
+      <w:proofErr w:type="spellEnd"/>
+      <w:r>
+        <w:t xml:space="preserve"> программируемой EEPROM памяти данных, способной выдержать 100 000 циклов записи/стирания</w:t>
+      </w:r>
+    </w:p>
+    <w:p>
+      <w:pPr>
+        <w:ind w:firstLine="708"/>
+      </w:pPr>
+      <w:r>
+        <w:t xml:space="preserve">    - 64 байта встроенной SRAM памяти (статическое ОЗУ)</w:t>
+      </w:r>
+    </w:p>
+    <w:p>
+      <w:pPr>
+        <w:ind w:firstLine="708"/>
+      </w:pPr>
+      <w:r>
+        <w:lastRenderedPageBreak/>
+        <w:t xml:space="preserve">    - Программируемая защита от считывания </w:t>
+      </w:r>
+      <w:proofErr w:type="spellStart"/>
+      <w:r>
+        <w:t>самопрограммируемой</w:t>
+      </w:r>
+      <w:proofErr w:type="spellEnd"/>
+      <w:r>
+        <w:t xml:space="preserve"> </w:t>
+      </w:r>
+      <w:proofErr w:type="spellStart"/>
+      <w:r>
+        <w:t>Flash</w:t>
+      </w:r>
+      <w:proofErr w:type="spellEnd"/>
+      <w:r>
+        <w:t xml:space="preserve"> памяти программы и EEPROM памяти данных</w:t>
+      </w:r>
+    </w:p>
+    <w:p>
+      <w:pPr>
+        <w:ind w:firstLine="708"/>
+      </w:pPr>
+      <w:r>
+        <w:t>Характеристики периферии</w:t>
+      </w:r>
+    </w:p>
+    <w:p>
+      <w:pPr>
+        <w:ind w:firstLine="708"/>
+      </w:pPr>
+      <w:r>
+        <w:t xml:space="preserve">    - Один 8- разрядный таймер/счетчик с отдельным </w:t>
+      </w:r>
+      <w:proofErr w:type="spellStart"/>
+      <w:r>
+        <w:t>предделителем</w:t>
+      </w:r>
+      <w:proofErr w:type="spellEnd"/>
+      <w:r>
+        <w:t xml:space="preserve"> и два ШИМ канала</w:t>
+      </w:r>
+    </w:p>
+    <w:p>
+      <w:pPr>
+        <w:ind w:firstLine="708"/>
+      </w:pPr>
+      <w:r>
+        <w:t xml:space="preserve">    - 4 канальный 10 битный АЦП со встроенным ИОН</w:t>
+      </w:r>
+    </w:p>
+    <w:p>
+      <w:pPr>
+        <w:ind w:firstLine="708"/>
+      </w:pPr>
+      <w:r>
+        <w:t xml:space="preserve">    - Программируемый сторожевой таймер со встроенным генератором</w:t>
+      </w:r>
+    </w:p>
+    <w:p>
+      <w:pPr>
+        <w:ind w:firstLine="708"/>
+      </w:pPr>
+      <w:r>
+        <w:t xml:space="preserve">    - Встроенный аналоговый компаратор</w:t>
+      </w:r>
+    </w:p>
+    <w:p>
+      <w:pPr>
+        <w:ind w:firstLine="708"/>
+      </w:pPr>
+      <w:r>
+        <w:t>Специальные характеристики микроконтроллера</w:t>
+      </w:r>
+    </w:p>
+    <w:p>
+      <w:pPr>
+        <w:ind w:firstLine="708"/>
+      </w:pPr>
+      <w:r>
+        <w:t xml:space="preserve">    - Встроенный отладчик </w:t>
+      </w:r>
+      <w:proofErr w:type="spellStart"/>
+      <w:r>
+        <w:t>debugWIRE</w:t>
+      </w:r>
+      <w:proofErr w:type="spellEnd"/>
+    </w:p>
+    <w:p>
+      <w:pPr>
+        <w:ind w:firstLine="708"/>
+      </w:pPr>
+      <w:r>
+        <w:t xml:space="preserve">    - Внутрисистемное программирование через SPI порт</w:t>
+      </w:r>
+    </w:p>
+    <w:p>
+      <w:pPr>
+        <w:ind w:firstLine="708"/>
+      </w:pPr>
+      <w:r>
+        <w:t xml:space="preserve">    - Внешние и внутренние источники прерывания</w:t>
+      </w:r>
+    </w:p>
+    <w:p>
+      <w:pPr>
+        <w:ind w:firstLine="708"/>
+      </w:pPr>
+      <w:r>
+        <w:t xml:space="preserve">    - Режимы пониженного потребления </w:t>
+      </w:r>
+      <w:proofErr w:type="spellStart"/>
+      <w:r>
+        <w:t>Idle</w:t>
+      </w:r>
+      <w:proofErr w:type="spellEnd"/>
+      <w:r>
+        <w:t xml:space="preserve">, ADC </w:t>
+      </w:r>
+      <w:proofErr w:type="spellStart"/>
+      <w:r>
+        <w:t>Noise</w:t>
+      </w:r>
+      <w:proofErr w:type="spellEnd"/>
+      <w:r>
+        <w:t xml:space="preserve"> </w:t>
+      </w:r>
+      <w:proofErr w:type="spellStart"/>
+      <w:r>
+        <w:t>Reduction</w:t>
+      </w:r>
+      <w:proofErr w:type="spellEnd"/>
+      <w:r>
+        <w:t xml:space="preserve"> и </w:t>
+      </w:r>
+      <w:proofErr w:type="spellStart"/>
+      <w:r>
+        <w:t>Power-down</w:t>
+      </w:r>
+      <w:proofErr w:type="spellEnd"/>
+    </w:p>
+    <w:p>
+      <w:pPr>
+        <w:ind w:firstLine="708"/>
+      </w:pPr>
+      <w:r>
+        <w:t xml:space="preserve">    - Усовершенствованная схема формирования сброса при включении</w:t>
+      </w:r>
+    </w:p>
+    <w:p>
+      <w:pPr>
+        <w:ind w:firstLine="708"/>
+      </w:pPr>
+      <w:r>
+        <w:t xml:space="preserve">    - Программируемая схема обнаружения кратковременных пропаданий питания</w:t>
+      </w:r>
+    </w:p>
+    <w:p>
+      <w:pPr>
+        <w:ind w:firstLine="708"/>
+      </w:pPr>
+      <w:r>
+        <w:t xml:space="preserve">    - Встроенный откалиброванный генератор</w:t>
+      </w:r>
+    </w:p>
+    <w:p>
+      <w:pPr>
+        <w:ind w:firstLine="708"/>
+      </w:pPr>
+      <w:r>
+        <w:t>Порты ввода - вывода и корпусное исполнение</w:t>
+      </w:r>
+    </w:p>
+    <w:p>
+      <w:pPr>
+        <w:ind w:firstLine="708"/>
+      </w:pPr>
+      <w:r>
+        <w:t xml:space="preserve">    - 8 выводные PDIP и SOIC корпуса: 6 программируемых линий ввода-вывода</w:t>
+      </w:r>
+    </w:p>
+    <w:p>
+      <w:pPr>
+        <w:ind w:firstLine="708"/>
+      </w:pPr>
+      <w:r>
+        <w:t>Диапазон напряжения питания</w:t>
+      </w:r>
+    </w:p>
+    <w:p>
+      <w:pPr>
+        <w:ind w:firstLine="708"/>
+      </w:pPr>
+      <w:r>
+        <w:t xml:space="preserve">    - от 1.8 до 5.5 В</w:t>
+      </w:r>
+    </w:p>
+    <w:p>
+      <w:pPr>
+        <w:ind w:firstLine="708"/>
+      </w:pPr>
+      <w:r>
+        <w:t>Индустриальный рабочий температурный диапазон</w:t>
+      </w:r>
+    </w:p>
+    <w:p>
+      <w:pPr>
+        <w:ind w:firstLine="708"/>
+      </w:pPr>
+      <w:r>
+        <w:t>Потребление</w:t>
+      </w:r>
+    </w:p>
+    <w:p>
+      <w:pPr>
+        <w:ind w:firstLine="708"/>
+      </w:pPr>
+      <w:r>
+        <w:t xml:space="preserve">    - Активный режим:</w:t>
+      </w:r>
+    </w:p>
+    <w:p>
+      <w:pPr>
+        <w:ind w:firstLine="708"/>
+      </w:pPr>
+      <w:r>
+        <w:t xml:space="preserve">      290 мкА при частоте 1 МГц и напряжении питания 1.8 В</w:t>
+      </w:r>
+    </w:p>
+    <w:p>
+      <w:pPr>
+        <w:ind w:firstLine="708"/>
+      </w:pPr>
+      <w:r>
+        <w:t xml:space="preserve">    - Режим пониженного потребления</w:t>
+      </w:r>
+    </w:p>
+    <w:p>
+      <w:pPr>
+        <w:ind w:firstLine="708"/>
+      </w:pPr>
+      <w:r>
+        <w:t xml:space="preserve">      0.5 мкА при напряжении питания 1.8 В</w:t>
+      </w:r>
+    </w:p>
+    <w:p>
+      <w:pPr>
+        <w:ind w:firstLine="708"/>
+      </w:pPr>
+    </w:p>
+    <w:p>
+      <w:pPr>
+        <w:ind w:firstLine="708"/>
+      </w:pPr>
+      <w:r>
+        <w:lastRenderedPageBreak/>
+        <w:t xml:space="preserve">Структурная схема данного микроконтроллера представлена на </w:t>
+      </w:r>
+      <w:proofErr w:type="gramStart"/>
+      <w:r>
+        <w:t xml:space="preserve">рисунке </w:t>
+      </w:r>
+      <w:r>
+        <w:rPr>
+          <w:highlight w:val="yellow"/>
+        </w:rPr>
+        <w:t>?</w:t>
+      </w:r>
+      <w:proofErr w:type="gramEnd"/>
+    </w:p>
+    <w:p>
+      <w:pPr>
+        <w:ind w:firstLine="708"/>
+        <w:jc w:val="center"/>
+        <w:rPr>
+          <w:lang w:val="en-US"/>
+        </w:rPr>
+      </w:pPr>
+      <w:proofErr w:type="gramStart"/>
+      <w:r>
+        <w:t xml:space="preserve">Рисунок </w:t>
+      </w:r>
+      <w:r>
+        <w:rPr>
+          <w:highlight w:val="yellow"/>
+        </w:rPr>
+        <w:t>?</w:t>
+      </w:r>
+      <w:proofErr w:type="gramEnd"/>
+      <w:r>
+        <w:t xml:space="preserve"> – Структурная схема </w:t>
+      </w:r>
+      <w:r>
+        <w:rPr>
+          <w:lang w:val="en-US"/>
+        </w:rPr>
+        <w:t>ATtiny13</w:t>
+      </w:r>
+    </w:p>
+    <w:p>
+      <w:pPr>
+        <w:ind w:left="708"/>
+      </w:pPr>
+      <w:r>
+        <w:t>1.2.2</w:t>
+      </w:r>
+      <w:r>
+        <w:tab/>
+      </w:r>
+      <w:r>
+        <w:t xml:space="preserve"> </w:t>
+      </w:r>
+    </w:p>
+    <w:p>
+      <w:pPr>
+        <w:ind w:left="708"/>
+      </w:pPr>
+    </w:p>
+    <w:p>
+      <w:pPr>
+        <w:pStyle w:val="1"/>
+        <w:jc w:val="both"/>
+      </w:pPr>
+      <w:r>
+        <w:tab/>
+        <w:t xml:space="preserve">2 </w:t>
+      </w:r>
+      <w:r>
+        <w:t>Технологическая часть</w:t>
+      </w:r>
+    </w:p>
+    <w:p>
+      <w:pPr>
+        <w:pStyle w:val="2"/>
+      </w:pPr>
+      <w:r>
+        <w:tab/>
+        <w:t>2.2 Моделирования и откладка</w:t>
+      </w:r>
+    </w:p>
+    <w:p>
+      <w:r>
+        <w:tab/>
+        <w:t>2.2.1 Моделирование</w:t>
+      </w:r>
+    </w:p>
+    <w:p>
+      <w:r>
+        <w:tab/>
+        <w:t xml:space="preserve">2.2.2 </w:t>
+      </w:r>
+    </w:p>
+    <w:p/>
+    <w:p>
+      <w:pPr>
+        <w:ind w:left="705"/>
+      </w:pPr>
+    </w:p>
+    <w:p/>
+    <w:p/>
+    <w:p/>
+    <w:p/>
+    <w:p/>
+    <w:p/>
+    <w:p/>
+    <w:p/>
+    <w:p/>
+    <w:p/>
+    <w:p/>
+    <w:p/>
+    <w:p/>
+    <w:p/>
+    <w:p/>
+    <w:p>
+      <w:pPr>
+        <w:tabs>
+          <w:tab w:val="left" w:pos="3405"/>
+        </w:tabs>
+      </w:pPr>
+      <w:r>
+        <w:tab/>
+      </w:r>
       <w:bookmarkStart w:id="2" w:name="_GoBack"/>
       <w:bookmarkEnd w:id="2"/>
-      <w:r>
-        <w:t>На основании учебного плана кафедры ИУ6 поставлена</w:t>
-      </w:r>
-    </w:p>
-    <w:p/>
-    <w:p/>
-    <w:p/>
+    </w:p>
     <w:sectPr>
       <w:pgSz w:w="11906" w:h="16838"/>
       <w:pgMar w:top="1134" w:right="850" w:bottom="1134" w:left="1701" w:header="708" w:footer="708" w:gutter="0"/>
@@ -518,6 +1210,311 @@
     </w:sectPr>
   </w:body>
 </w:document>
+</file>
+
+<file path=word/numbering.xml><?xml version="1.0" encoding="utf-8"?>
+<w:numbering xmlns:wpc="http://schemas.microsoft.com/office/word/2010/wordprocessingCanvas" xmlns:cx="http://schemas.microsoft.com/office/drawing/2014/chartex" xmlns:cx1="http://schemas.microsoft.com/office/drawing/2015/9/8/chartex" xmlns:mc="http://schemas.openxmlformats.org/markup-compatibility/2006" xmlns:o="urn:schemas-microsoft-com:office:office" xmlns:r="http://schemas.openxmlformats.org/officeDocument/2006/relationships" xmlns:m="http://schemas.openxmlformats.org/officeDocument/2006/math" xmlns:v="urn:schemas-microsoft-com:vml" xmlns:wp14="http://schemas.microsoft.com/office/word/2010/wordprocessingDrawing" xmlns:wp="http://schemas.openxmlformats.org/drawingml/2006/wordprocessingDrawing" xmlns:w10="urn:schemas-microsoft-com:office:word" xmlns:w="http://schemas.openxmlformats.org/wordprocessingml/2006/main" xmlns:w14="http://schemas.microsoft.com/office/word/2010/wordml" xmlns:w15="http://schemas.microsoft.com/office/word/2012/wordml" xmlns:w16se="http://schemas.microsoft.com/office/word/2015/wordml/symex" xmlns:wpg="http://schemas.microsoft.com/office/word/2010/wordprocessingGroup" xmlns:wpi="http://schemas.microsoft.com/office/word/2010/wordprocessingInk" xmlns:wne="http://schemas.microsoft.com/office/word/2006/wordml" xmlns:wps="http://schemas.microsoft.com/office/word/2010/wordprocessingShape" mc:Ignorable="w14 w15 w16se wp14">
+  <w:abstractNum w:abstractNumId="0" w15:restartNumberingAfterBreak="0">
+    <w:nsid w:val="33A214E6"/>
+    <w:multiLevelType w:val="hybridMultilevel"/>
+    <w:tmpl w:val="47A4ACAC"/>
+    <w:lvl w:ilvl="0" w:tplc="0419000F">
+      <w:start w:val="1"/>
+      <w:numFmt w:val="decimal"/>
+      <w:lvlText w:val="%1."/>
+      <w:lvlJc w:val="left"/>
+      <w:pPr>
+        <w:ind w:left="720" w:hanging="360"/>
+      </w:pPr>
+      <w:rPr>
+        <w:rFonts w:hint="default"/>
+      </w:rPr>
+    </w:lvl>
+    <w:lvl w:ilvl="1" w:tplc="04190019" w:tentative="1">
+      <w:start w:val="1"/>
+      <w:numFmt w:val="lowerLetter"/>
+      <w:lvlText w:val="%2."/>
+      <w:lvlJc w:val="left"/>
+      <w:pPr>
+        <w:ind w:left="1440" w:hanging="360"/>
+      </w:pPr>
+    </w:lvl>
+    <w:lvl w:ilvl="2" w:tplc="0419001B" w:tentative="1">
+      <w:start w:val="1"/>
+      <w:numFmt w:val="lowerRoman"/>
+      <w:lvlText w:val="%3."/>
+      <w:lvlJc w:val="right"/>
+      <w:pPr>
+        <w:ind w:left="2160" w:hanging="180"/>
+      </w:pPr>
+    </w:lvl>
+    <w:lvl w:ilvl="3" w:tplc="0419000F" w:tentative="1">
+      <w:start w:val="1"/>
+      <w:numFmt w:val="decimal"/>
+      <w:lvlText w:val="%4."/>
+      <w:lvlJc w:val="left"/>
+      <w:pPr>
+        <w:ind w:left="2880" w:hanging="360"/>
+      </w:pPr>
+    </w:lvl>
+    <w:lvl w:ilvl="4" w:tplc="04190019" w:tentative="1">
+      <w:start w:val="1"/>
+      <w:numFmt w:val="lowerLetter"/>
+      <w:lvlText w:val="%5."/>
+      <w:lvlJc w:val="left"/>
+      <w:pPr>
+        <w:ind w:left="3600" w:hanging="360"/>
+      </w:pPr>
+    </w:lvl>
+    <w:lvl w:ilvl="5" w:tplc="0419001B" w:tentative="1">
+      <w:start w:val="1"/>
+      <w:numFmt w:val="lowerRoman"/>
+      <w:lvlText w:val="%6."/>
+      <w:lvlJc w:val="right"/>
+      <w:pPr>
+        <w:ind w:left="4320" w:hanging="180"/>
+      </w:pPr>
+    </w:lvl>
+    <w:lvl w:ilvl="6" w:tplc="0419000F" w:tentative="1">
+      <w:start w:val="1"/>
+      <w:numFmt w:val="decimal"/>
+      <w:lvlText w:val="%7."/>
+      <w:lvlJc w:val="left"/>
+      <w:pPr>
+        <w:ind w:left="5040" w:hanging="360"/>
+      </w:pPr>
+    </w:lvl>
+    <w:lvl w:ilvl="7" w:tplc="04190019" w:tentative="1">
+      <w:start w:val="1"/>
+      <w:numFmt w:val="lowerLetter"/>
+      <w:lvlText w:val="%8."/>
+      <w:lvlJc w:val="left"/>
+      <w:pPr>
+        <w:ind w:left="5760" w:hanging="360"/>
+      </w:pPr>
+    </w:lvl>
+    <w:lvl w:ilvl="8" w:tplc="0419001B" w:tentative="1">
+      <w:start w:val="1"/>
+      <w:numFmt w:val="lowerRoman"/>
+      <w:lvlText w:val="%9."/>
+      <w:lvlJc w:val="right"/>
+      <w:pPr>
+        <w:ind w:left="6480" w:hanging="180"/>
+      </w:pPr>
+    </w:lvl>
+  </w:abstractNum>
+  <w:abstractNum w:abstractNumId="1" w15:restartNumberingAfterBreak="0">
+    <w:nsid w:val="419D570E"/>
+    <w:multiLevelType w:val="multilevel"/>
+    <w:tmpl w:val="11E028A6"/>
+    <w:lvl w:ilvl="0">
+      <w:start w:val="1"/>
+      <w:numFmt w:val="decimal"/>
+      <w:lvlText w:val="%1"/>
+      <w:lvlJc w:val="left"/>
+      <w:pPr>
+        <w:ind w:left="420" w:hanging="420"/>
+      </w:pPr>
+      <w:rPr>
+        <w:rFonts w:hint="default"/>
+      </w:rPr>
+    </w:lvl>
+    <w:lvl w:ilvl="1">
+      <w:start w:val="1"/>
+      <w:numFmt w:val="decimal"/>
+      <w:lvlText w:val="%1.%2"/>
+      <w:lvlJc w:val="left"/>
+      <w:pPr>
+        <w:ind w:left="1125" w:hanging="420"/>
+      </w:pPr>
+      <w:rPr>
+        <w:rFonts w:hint="default"/>
+      </w:rPr>
+    </w:lvl>
+    <w:lvl w:ilvl="2">
+      <w:start w:val="1"/>
+      <w:numFmt w:val="decimal"/>
+      <w:lvlText w:val="%1.%2.%3"/>
+      <w:lvlJc w:val="left"/>
+      <w:pPr>
+        <w:ind w:left="2130" w:hanging="720"/>
+      </w:pPr>
+      <w:rPr>
+        <w:rFonts w:hint="default"/>
+      </w:rPr>
+    </w:lvl>
+    <w:lvl w:ilvl="3">
+      <w:start w:val="1"/>
+      <w:numFmt w:val="decimal"/>
+      <w:lvlText w:val="%1.%2.%3.%4"/>
+      <w:lvlJc w:val="left"/>
+      <w:pPr>
+        <w:ind w:left="3195" w:hanging="1080"/>
+      </w:pPr>
+      <w:rPr>
+        <w:rFonts w:hint="default"/>
+      </w:rPr>
+    </w:lvl>
+    <w:lvl w:ilvl="4">
+      <w:start w:val="1"/>
+      <w:numFmt w:val="decimal"/>
+      <w:lvlText w:val="%1.%2.%3.%4.%5"/>
+      <w:lvlJc w:val="left"/>
+      <w:pPr>
+        <w:ind w:left="3900" w:hanging="1080"/>
+      </w:pPr>
+      <w:rPr>
+        <w:rFonts w:hint="default"/>
+      </w:rPr>
+    </w:lvl>
+    <w:lvl w:ilvl="5">
+      <w:start w:val="1"/>
+      <w:numFmt w:val="decimal"/>
+      <w:lvlText w:val="%1.%2.%3.%4.%5.%6"/>
+      <w:lvlJc w:val="left"/>
+      <w:pPr>
+        <w:ind w:left="4965" w:hanging="1440"/>
+      </w:pPr>
+      <w:rPr>
+        <w:rFonts w:hint="default"/>
+      </w:rPr>
+    </w:lvl>
+    <w:lvl w:ilvl="6">
+      <w:start w:val="1"/>
+      <w:numFmt w:val="decimal"/>
+      <w:lvlText w:val="%1.%2.%3.%4.%5.%6.%7"/>
+      <w:lvlJc w:val="left"/>
+      <w:pPr>
+        <w:ind w:left="5670" w:hanging="1440"/>
+      </w:pPr>
+      <w:rPr>
+        <w:rFonts w:hint="default"/>
+      </w:rPr>
+    </w:lvl>
+    <w:lvl w:ilvl="7">
+      <w:start w:val="1"/>
+      <w:numFmt w:val="decimal"/>
+      <w:lvlText w:val="%1.%2.%3.%4.%5.%6.%7.%8"/>
+      <w:lvlJc w:val="left"/>
+      <w:pPr>
+        <w:ind w:left="6735" w:hanging="1800"/>
+      </w:pPr>
+      <w:rPr>
+        <w:rFonts w:hint="default"/>
+      </w:rPr>
+    </w:lvl>
+    <w:lvl w:ilvl="8">
+      <w:start w:val="1"/>
+      <w:numFmt w:val="decimal"/>
+      <w:lvlText w:val="%1.%2.%3.%4.%5.%6.%7.%8.%9"/>
+      <w:lvlJc w:val="left"/>
+      <w:pPr>
+        <w:ind w:left="7800" w:hanging="2160"/>
+      </w:pPr>
+      <w:rPr>
+        <w:rFonts w:hint="default"/>
+      </w:rPr>
+    </w:lvl>
+  </w:abstractNum>
+  <w:abstractNum w:abstractNumId="2" w15:restartNumberingAfterBreak="0">
+    <w:nsid w:val="56C45F31"/>
+    <w:multiLevelType w:val="hybridMultilevel"/>
+    <w:tmpl w:val="EB1E9D64"/>
+    <w:lvl w:ilvl="0" w:tplc="0419000F">
+      <w:start w:val="1"/>
+      <w:numFmt w:val="decimal"/>
+      <w:lvlText w:val="%1."/>
+      <w:lvlJc w:val="left"/>
+      <w:pPr>
+        <w:ind w:left="720" w:hanging="360"/>
+      </w:pPr>
+      <w:rPr>
+        <w:rFonts w:hint="default"/>
+      </w:rPr>
+    </w:lvl>
+    <w:lvl w:ilvl="1" w:tplc="04190019" w:tentative="1">
+      <w:start w:val="1"/>
+      <w:numFmt w:val="lowerLetter"/>
+      <w:lvlText w:val="%2."/>
+      <w:lvlJc w:val="left"/>
+      <w:pPr>
+        <w:ind w:left="1440" w:hanging="360"/>
+      </w:pPr>
+    </w:lvl>
+    <w:lvl w:ilvl="2" w:tplc="0419001B" w:tentative="1">
+      <w:start w:val="1"/>
+      <w:numFmt w:val="lowerRoman"/>
+      <w:lvlText w:val="%3."/>
+      <w:lvlJc w:val="right"/>
+      <w:pPr>
+        <w:ind w:left="2160" w:hanging="180"/>
+      </w:pPr>
+    </w:lvl>
+    <w:lvl w:ilvl="3" w:tplc="0419000F" w:tentative="1">
+      <w:start w:val="1"/>
+      <w:numFmt w:val="decimal"/>
+      <w:lvlText w:val="%4."/>
+      <w:lvlJc w:val="left"/>
+      <w:pPr>
+        <w:ind w:left="2880" w:hanging="360"/>
+      </w:pPr>
+    </w:lvl>
+    <w:lvl w:ilvl="4" w:tplc="04190019" w:tentative="1">
+      <w:start w:val="1"/>
+      <w:numFmt w:val="lowerLetter"/>
+      <w:lvlText w:val="%5."/>
+      <w:lvlJc w:val="left"/>
+      <w:pPr>
+        <w:ind w:left="3600" w:hanging="360"/>
+      </w:pPr>
+    </w:lvl>
+    <w:lvl w:ilvl="5" w:tplc="0419001B" w:tentative="1">
+      <w:start w:val="1"/>
+      <w:numFmt w:val="lowerRoman"/>
+      <w:lvlText w:val="%6."/>
+      <w:lvlJc w:val="right"/>
+      <w:pPr>
+        <w:ind w:left="4320" w:hanging="180"/>
+      </w:pPr>
+    </w:lvl>
+    <w:lvl w:ilvl="6" w:tplc="0419000F" w:tentative="1">
+      <w:start w:val="1"/>
+      <w:numFmt w:val="decimal"/>
+      <w:lvlText w:val="%7."/>
+      <w:lvlJc w:val="left"/>
+      <w:pPr>
+        <w:ind w:left="5040" w:hanging="360"/>
+      </w:pPr>
+    </w:lvl>
+    <w:lvl w:ilvl="7" w:tplc="04190019" w:tentative="1">
+      <w:start w:val="1"/>
+      <w:numFmt w:val="lowerLetter"/>
+      <w:lvlText w:val="%8."/>
+      <w:lvlJc w:val="left"/>
+      <w:pPr>
+        <w:ind w:left="5760" w:hanging="360"/>
+      </w:pPr>
+    </w:lvl>
+    <w:lvl w:ilvl="8" w:tplc="0419001B" w:tentative="1">
+      <w:start w:val="1"/>
+      <w:numFmt w:val="lowerRoman"/>
+      <w:lvlText w:val="%9."/>
+      <w:lvlJc w:val="right"/>
+      <w:pPr>
+        <w:ind w:left="6480" w:hanging="180"/>
+      </w:pPr>
+    </w:lvl>
+  </w:abstractNum>
+  <w:num w:numId="1">
+    <w:abstractNumId w:val="0"/>
+  </w:num>
+  <w:num w:numId="2">
+    <w:abstractNumId w:val="2"/>
+  </w:num>
+  <w:num w:numId="3">
+    <w:abstractNumId w:val="1"/>
+  </w:num>
+</w:numbering>
 </file>
 
 <file path=word/styles.xml><?xml version="1.0" encoding="utf-8"?>
@@ -963,6 +1960,20 @@
       <w:szCs w:val="26"/>
     </w:rPr>
   </w:style>
+  <w:style w:type="paragraph" w:styleId="3">
+    <w:name w:val="heading 3"/>
+    <w:basedOn w:val="a"/>
+    <w:next w:val="a"/>
+    <w:link w:val="30"/>
+    <w:uiPriority w:val="9"/>
+    <w:unhideWhenUsed/>
+    <w:qFormat/>
+    <w:rsid w:val="00DA2C8C"/>
+    <w:pPr>
+      <w:ind w:left="705"/>
+      <w:outlineLvl w:val="2"/>
+    </w:pPr>
+  </w:style>
   <w:style w:type="character" w:default="1" w:styleId="a0">
     <w:name w:val="Default Paragraph Font"/>
     <w:uiPriority w:val="1"/>
@@ -1088,6 +2099,28 @@
     <w:rPr>
       <w:color w:val="0563C1" w:themeColor="hyperlink"/>
       <w:u w:val="single"/>
+    </w:rPr>
+  </w:style>
+  <w:style w:type="paragraph" w:styleId="a7">
+    <w:name w:val="List Paragraph"/>
+    <w:basedOn w:val="a"/>
+    <w:uiPriority w:val="34"/>
+    <w:qFormat/>
+    <w:rsid w:val="00DA2C8C"/>
+    <w:pPr>
+      <w:ind w:left="720"/>
+      <w:contextualSpacing/>
+    </w:pPr>
+  </w:style>
+  <w:style w:type="character" w:customStyle="1" w:styleId="30">
+    <w:name w:val="Заголовок 3 Знак"/>
+    <w:basedOn w:val="a0"/>
+    <w:link w:val="3"/>
+    <w:uiPriority w:val="9"/>
+    <w:rsid w:val="00DA2C8C"/>
+    <w:rPr>
+      <w:rFonts w:ascii="Times New Roman" w:hAnsi="Times New Roman"/>
+      <w:sz w:val="28"/>
     </w:rPr>
   </w:style>
 </w:styles>
@@ -1359,7 +2392,7 @@
 </file>
 
 <file path=customXml/itemProps1.xml><?xml version="1.0" encoding="utf-8"?>
-<ds:datastoreItem xmlns:ds="http://schemas.openxmlformats.org/officeDocument/2006/customXml" ds:itemID="{D598B9AE-9E64-49BA-89CE-CBFB35AAD85E}">
+<ds:datastoreItem xmlns:ds="http://schemas.openxmlformats.org/officeDocument/2006/customXml" ds:itemID="{3BD38E87-43BD-4620-B053-205F5602234D}">
   <ds:schemaRefs>
     <ds:schemaRef ds:uri="http://schemas.openxmlformats.org/officeDocument/2006/bibliography"/>
   </ds:schemaRefs>
